--- a/Documentation/Komunikacioni model.docx
+++ b/Documentation/Komunikacioni model.docx
@@ -199,16 +199,7 @@
           <w:szCs w:val="36"/>
           <w:lang w:val="sr-Latn-RS"/>
         </w:rPr>
-        <w:t>3</w:t>
-      </w:r>
-      <w:r>
-        <w:rPr>
-          <w:rFonts w:ascii="Segoe UI" w:hAnsi="Segoe UI" w:cs="Segoe UI"/>
-          <w:sz w:val="36"/>
-          <w:szCs w:val="36"/>
-          <w:lang w:val="sr-Latn-RS"/>
-        </w:rPr>
-        <w:t xml:space="preserve">: </w:t>
+        <w:t xml:space="preserve">3: </w:t>
       </w:r>
       <w:bookmarkEnd w:id="2"/>
       <w:bookmarkEnd w:id="3"/>
@@ -709,6 +700,7 @@
       </w:pPr>
       <w:r>
         <w:rPr>
+          <w:noProof/>
           <w:lang w:val="sr-Latn-RS"/>
         </w:rPr>
         <w:drawing>
@@ -769,6 +761,7 @@
       </w:r>
       <w:r>
         <w:rPr>
+          <w:noProof/>
           <w:lang w:val="sr-Latn-RS"/>
         </w:rPr>
         <w:drawing>
@@ -826,6 +819,7 @@
       </w:r>
       <w:r>
         <w:rPr>
+          <w:noProof/>
           <w:lang w:val="sr-Latn-RS"/>
         </w:rPr>
         <w:drawing>
@@ -911,6 +905,7 @@
       </w:pPr>
       <w:r>
         <w:rPr>
+          <w:noProof/>
           <w:lang w:val="sr-Latn-RS"/>
         </w:rPr>
         <w:drawing>
@@ -961,10 +956,10 @@
           <w:lang w:val="sr-Latn-RS"/>
         </w:rPr>
         <w:drawing>
-          <wp:inline distT="0" distB="0" distL="0" distR="0" wp14:anchorId="6DF1EC1E" wp14:editId="4446695E">
-            <wp:extent cx="5943600" cy="3782060"/>
-            <wp:effectExtent l="0" t="0" r="0" b="8890"/>
-            <wp:docPr id="10" name="Picture 10"/>
+          <wp:inline distT="0" distB="0" distL="0" distR="0" wp14:anchorId="13C420DE" wp14:editId="47821246">
+            <wp:extent cx="5943600" cy="2354580"/>
+            <wp:effectExtent l="0" t="0" r="0" b="7620"/>
+            <wp:docPr id="2" name="Picture 2"/>
             <wp:cNvGraphicFramePr>
               <a:graphicFrameLocks xmlns:a="http://schemas.openxmlformats.org/drawingml/2006/main" noChangeAspect="1"/>
             </wp:cNvGraphicFramePr>
@@ -984,7 +979,7 @@
                   <pic:spPr>
                     <a:xfrm>
                       <a:off x="0" y="0"/>
-                      <a:ext cx="5943600" cy="3782060"/>
+                      <a:ext cx="5943600" cy="2354580"/>
                     </a:xfrm>
                     <a:prstGeom prst="rect">
                       <a:avLst/>
@@ -1058,6 +1053,7 @@
       </w:pPr>
       <w:r>
         <w:rPr>
+          <w:noProof/>
           <w:lang w:val="sr-Latn-RS"/>
         </w:rPr>
         <w:drawing>
@@ -1107,37 +1103,37 @@
         <w:rPr>
           <w:lang w:val="sr-Latn-RS"/>
         </w:rPr>
+        <w:t>Pa se može koristiti</w:t>
+      </w:r>
+      <w:r>
+        <w:rPr>
+          <w:lang w:val="sr-Latn-RS"/>
+        </w:rPr>
+        <w:t xml:space="preserve"> kao u sledećem primeru</w:t>
+      </w:r>
+      <w:r>
+        <w:rPr>
+          <w:lang w:val="sr-Latn-RS"/>
+        </w:rPr>
+        <w:t>:</w:t>
+      </w:r>
+    </w:p>
+    <w:p>
+      <w:pPr>
+        <w:rPr>
+          <w:rFonts w:ascii="Segoe UI" w:hAnsi="Segoe UI" w:cs="Segoe UI"/>
+        </w:rPr>
+      </w:pPr>
+      <w:r>
+        <w:rPr>
+          <w:rFonts w:ascii="Segoe UI" w:hAnsi="Segoe UI" w:cs="Segoe UI"/>
+        </w:rPr>
         <w:lastRenderedPageBreak/>
-        <w:t>Pa se može koristiti</w:t>
-      </w:r>
-      <w:r>
-        <w:rPr>
-          <w:lang w:val="sr-Latn-RS"/>
-        </w:rPr>
-        <w:t xml:space="preserve"> kao u sledećem primeru</w:t>
-      </w:r>
-      <w:r>
-        <w:rPr>
-          <w:lang w:val="sr-Latn-RS"/>
-        </w:rPr>
-        <w:t>:</w:t>
-      </w:r>
-    </w:p>
-    <w:p>
-      <w:pPr>
-        <w:rPr>
-          <w:rFonts w:ascii="Segoe UI" w:hAnsi="Segoe UI" w:cs="Segoe UI"/>
-        </w:rPr>
-      </w:pPr>
-      <w:r>
-        <w:rPr>
-          <w:lang w:val="sr-Latn-RS"/>
-        </w:rPr>
         <w:drawing>
-          <wp:inline distT="0" distB="0" distL="0" distR="0" wp14:anchorId="28B09C30" wp14:editId="5A991329">
-            <wp:extent cx="5943600" cy="2755900"/>
+          <wp:inline distT="0" distB="0" distL="0" distR="0" wp14:anchorId="3846C7F4" wp14:editId="434A264D">
+            <wp:extent cx="5943600" cy="5251450"/>
             <wp:effectExtent l="0" t="0" r="0" b="6350"/>
-            <wp:docPr id="16" name="Picture 16"/>
+            <wp:docPr id="13" name="Picture 13"/>
             <wp:cNvGraphicFramePr>
               <a:graphicFrameLocks xmlns:a="http://schemas.openxmlformats.org/drawingml/2006/main" noChangeAspect="1"/>
             </wp:cNvGraphicFramePr>
@@ -1157,7 +1153,7 @@
                   <pic:spPr>
                     <a:xfrm>
                       <a:off x="0" y="0"/>
-                      <a:ext cx="5943600" cy="2755900"/>
+                      <a:ext cx="5943600" cy="5251450"/>
                     </a:xfrm>
                     <a:prstGeom prst="rect">
                       <a:avLst/>
@@ -1173,9 +1169,49 @@
     <w:p>
       <w:pPr>
         <w:rPr>
-          <w:lang w:val="sr-Latn-RS"/>
-        </w:rPr>
-      </w:pPr>
+          <w:rFonts w:ascii="Segoe UI" w:hAnsi="Segoe UI" w:cs="Segoe UI"/>
+        </w:rPr>
+      </w:pPr>
+      <w:r>
+        <w:rPr>
+          <w:rFonts w:ascii="Segoe UI" w:hAnsi="Segoe UI" w:cs="Segoe UI"/>
+        </w:rPr>
+        <w:drawing>
+          <wp:inline distT="0" distB="0" distL="0" distR="0" wp14:anchorId="72BE02CD" wp14:editId="445B280B">
+            <wp:extent cx="5943600" cy="2112010"/>
+            <wp:effectExtent l="0" t="0" r="0" b="2540"/>
+            <wp:docPr id="17" name="Picture 17"/>
+            <wp:cNvGraphicFramePr>
+              <a:graphicFrameLocks xmlns:a="http://schemas.openxmlformats.org/drawingml/2006/main" noChangeAspect="1"/>
+            </wp:cNvGraphicFramePr>
+            <a:graphic xmlns:a="http://schemas.openxmlformats.org/drawingml/2006/main">
+              <a:graphicData uri="http://schemas.openxmlformats.org/drawingml/2006/picture">
+                <pic:pic xmlns:pic="http://schemas.openxmlformats.org/drawingml/2006/picture">
+                  <pic:nvPicPr>
+                    <pic:cNvPr id="1" name=""/>
+                    <pic:cNvPicPr/>
+                  </pic:nvPicPr>
+                  <pic:blipFill>
+                    <a:blip r:embed="rId17"/>
+                    <a:stretch>
+                      <a:fillRect/>
+                    </a:stretch>
+                  </pic:blipFill>
+                  <pic:spPr>
+                    <a:xfrm>
+                      <a:off x="0" y="0"/>
+                      <a:ext cx="5943600" cy="2112010"/>
+                    </a:xfrm>
+                    <a:prstGeom prst="rect">
+                      <a:avLst/>
+                    </a:prstGeom>
+                  </pic:spPr>
+                </pic:pic>
+              </a:graphicData>
+            </a:graphic>
+          </wp:inline>
+        </w:drawing>
+      </w:r>
     </w:p>
     <w:p>
       <w:pPr>
@@ -1768,6 +1804,7 @@
   <w:style w:type="character" w:default="1" w:styleId="DefaultParagraphFont">
     <w:name w:val="Default Paragraph Font"/>
     <w:uiPriority w:val="1"/>
+    <w:semiHidden/>
     <w:unhideWhenUsed/>
   </w:style>
   <w:style w:type="table" w:default="1" w:styleId="TableNormal">
